--- a/ダンジョンアクション仕様書.docx
+++ b/ダンジョンアクション仕様書.docx
@@ -1,6 +1,6 @@
 
 <file path=word/document.xml><?xml version="1.0" encoding="utf-8"?>
-<w:document xmlns:wpc="http://schemas.microsoft.com/office/word/2010/wordprocessingCanvas" xmlns:cx="http://schemas.microsoft.com/office/drawing/2014/chartex" xmlns:cx1="http://schemas.microsoft.com/office/drawing/2015/9/8/chartex" xmlns:cx2="http://schemas.microsoft.com/office/drawing/2015/10/21/chartex" xmlns:cx3="http://schemas.microsoft.com/office/drawing/2016/5/9/chartex" xmlns:cx4="http://schemas.microsoft.com/office/drawing/2016/5/10/chartex" xmlns:cx5="http://schemas.microsoft.com/office/drawing/2016/5/11/chartex" xmlns:cx6="http://schemas.microsoft.com/office/drawing/2016/5/12/chartex" xmlns:cx7="http://schemas.microsoft.com/office/drawing/2016/5/13/chartex" xmlns:cx8="http://schemas.microsoft.com/office/drawing/2016/5/14/chartex" xmlns:mc="http://schemas.openxmlformats.org/markup-compatibility/2006" xmlns:aink="http://schemas.microsoft.com/office/drawing/2016/ink" xmlns:am3d="http://schemas.microsoft.com/office/drawing/2017/model3d" xmlns:o="urn:schemas-microsoft-com:office:office" xmlns:oel="http://schemas.microsoft.com/office/2019/extlst" xmlns:r="http://schemas.openxmlformats.org/officeDocument/2006/relationships" xmlns:m="http://schemas.openxmlformats.org/officeDocument/2006/math" xmlns:v="urn:schemas-microsoft-com:vml" xmlns:wp14="http://schemas.microsoft.com/office/word/2010/wordprocessingDrawing" xmlns:wp="http://schemas.openxmlformats.org/drawingml/2006/wordprocessingDrawing" xmlns:w10="urn:schemas-microsoft-com:office:word" xmlns:w="http://schemas.openxmlformats.org/wordprocessingml/2006/main" xmlns:w14="http://schemas.microsoft.com/office/word/2010/wordml" xmlns:w15="http://schemas.microsoft.com/office/word/2012/wordml" xmlns:w16cex="http://schemas.microsoft.com/office/word/2018/wordml/cex" xmlns:w16cid="http://schemas.microsoft.com/office/word/2016/wordml/cid" xmlns:w16="http://schemas.microsoft.com/office/word/2018/wordml" xmlns:w16du="http://schemas.microsoft.com/office/word/2023/wordml/word16du" xmlns:w16sdtdh="http://schemas.microsoft.com/office/word/2020/wordml/sdtdatahash" xmlns:w16sdtfl="http://schemas.microsoft.com/office/word/2024/wordml/sdtformatlock" xmlns:w16se="http://schemas.microsoft.com/office/word/2015/wordml/symex" xmlns:wpg="http://schemas.microsoft.com/office/word/2010/wordprocessingGroup" xmlns:wpi="http://schemas.microsoft.com/office/word/2010/wordprocessingInk" xmlns:wne="http://schemas.microsoft.com/office/word/2006/wordml" xmlns:wps="http://schemas.microsoft.com/office/word/2010/wordprocessingShape" mc:Ignorable="w14 w15 w16se w16cid w16 w16cex w16sdtdh w16sdtfl w16du wp14">
+<w:document xmlns:wpc="http://schemas.microsoft.com/office/word/2010/wordprocessingCanvas" xmlns:cx="http://schemas.microsoft.com/office/drawing/2014/chartex" xmlns:cx1="http://schemas.microsoft.com/office/drawing/2015/9/8/chartex" xmlns:cx2="http://schemas.microsoft.com/office/drawing/2015/10/21/chartex" xmlns:cx3="http://schemas.microsoft.com/office/drawing/2016/5/9/chartex" xmlns:cx4="http://schemas.microsoft.com/office/drawing/2016/5/10/chartex" xmlns:cx5="http://schemas.microsoft.com/office/drawing/2016/5/11/chartex" xmlns:cx6="http://schemas.microsoft.com/office/drawing/2016/5/12/chartex" xmlns:cx7="http://schemas.microsoft.com/office/drawing/2016/5/13/chartex" xmlns:cx8="http://schemas.microsoft.com/office/drawing/2016/5/14/chartex" xmlns:mc="http://schemas.openxmlformats.org/markup-compatibility/2006" xmlns:aink="http://schemas.microsoft.com/office/drawing/2016/ink" xmlns:am3d="http://schemas.microsoft.com/office/drawing/2017/model3d" xmlns:o="urn:schemas-microsoft-com:office:office" xmlns:r="http://schemas.openxmlformats.org/officeDocument/2006/relationships" xmlns:m="http://schemas.openxmlformats.org/officeDocument/2006/math" xmlns:v="urn:schemas-microsoft-com:vml" xmlns:wp14="http://schemas.microsoft.com/office/word/2010/wordprocessingDrawing" xmlns:wp="http://schemas.openxmlformats.org/drawingml/2006/wordprocessingDrawing" xmlns:w10="urn:schemas-microsoft-com:office:word" xmlns:w="http://schemas.openxmlformats.org/wordprocessingml/2006/main" xmlns:w14="http://schemas.microsoft.com/office/word/2010/wordml" xmlns:w15="http://schemas.microsoft.com/office/word/2012/wordml" xmlns:w16cid="http://schemas.microsoft.com/office/word/2016/wordml/cid" xmlns:w16se="http://schemas.microsoft.com/office/word/2015/wordml/symex" xmlns:wpg="http://schemas.microsoft.com/office/word/2010/wordprocessingGroup" xmlns:wpi="http://schemas.microsoft.com/office/word/2010/wordprocessingInk" xmlns:wne="http://schemas.microsoft.com/office/word/2006/wordml" xmlns:wps="http://schemas.microsoft.com/office/word/2010/wordprocessingShape" mc:Ignorable="w14 w15 w16se w16cid wp14">
   <w:body>
     <w:p>
       <w:r>
@@ -86,11 +86,6 @@
       </w:r>
     </w:p>
     <w:p>
-      <w:pPr>
-        <w:rPr>
-          <w:rFonts w:hint="eastAsia"/>
-        </w:rPr>
-      </w:pPr>
       <w:r>
         <w:rPr>
           <w:rFonts w:hint="eastAsia"/>
@@ -127,11 +122,6 @@
       </w:r>
     </w:p>
     <w:p>
-      <w:pPr>
-        <w:rPr>
-          <w:rFonts w:hint="eastAsia"/>
-        </w:rPr>
-      </w:pPr>
       <w:r>
         <w:rPr>
           <w:rFonts w:hint="eastAsia"/>
@@ -173,11 +163,6 @@
       </w:r>
     </w:p>
     <w:p>
-      <w:pPr>
-        <w:rPr>
-          <w:rFonts w:hint="eastAsia"/>
-        </w:rPr>
-      </w:pPr>
       <w:r>
         <w:rPr>
           <w:rFonts w:hint="eastAsia"/>
@@ -185,13 +170,7 @@
         <w:t>また、スキルを一定回数当てれば必殺技を使用でき、それぞれクールタイムがある。</w:t>
       </w:r>
     </w:p>
-    <w:p>
-      <w:pPr>
-        <w:rPr>
-          <w:rFonts w:hint="eastAsia"/>
-        </w:rPr>
-      </w:pPr>
-    </w:p>
+    <w:p/>
     <w:p>
       <w:r>
         <w:rPr>
@@ -201,11 +180,6 @@
       </w:r>
     </w:p>
     <w:p>
-      <w:pPr>
-        <w:rPr>
-          <w:rFonts w:hint="eastAsia"/>
-        </w:rPr>
-      </w:pPr>
       <w:r>
         <w:rPr>
           <w:rFonts w:hint="eastAsia"/>
@@ -222,11 +196,6 @@
       </w:r>
     </w:p>
     <w:p>
-      <w:pPr>
-        <w:rPr>
-          <w:rFonts w:hint="eastAsia"/>
-        </w:rPr>
-      </w:pPr>
       <w:r>
         <w:rPr>
           <w:rFonts w:hint="eastAsia"/>
@@ -241,11 +210,6 @@
       </w:r>
     </w:p>
     <w:p>
-      <w:pPr>
-        <w:rPr>
-          <w:rFonts w:hint="eastAsia"/>
-        </w:rPr>
-      </w:pPr>
       <w:r>
         <w:rPr>
           <w:rFonts w:hint="eastAsia"/>
@@ -264,15 +228,10 @@
         <w:rPr>
           <w:rFonts w:hint="eastAsia"/>
         </w:rPr>
-        <w:t>Shift長押し or マウス右クリック or PSコンの左スティック押し込み</w:t>
-      </w:r>
-    </w:p>
-    <w:p>
-      <w:pPr>
-        <w:rPr>
-          <w:rFonts w:hint="eastAsia"/>
-        </w:rPr>
-      </w:pPr>
+        <w:t>Shift or PSコンの左スティック押し込み</w:t>
+      </w:r>
+    </w:p>
+    <w:p>
       <w:r>
         <w:rPr>
           <w:rFonts w:hint="eastAsia"/>
@@ -291,10 +250,21 @@
         <w:rPr>
           <w:rFonts w:hint="eastAsia"/>
         </w:rPr>
-        <w:t xml:space="preserve">Shift単押し or ウス右クリック単押し or </w:t>
-      </w:r>
-      <w:r>
-        <w:t>PSコンの×</w:t>
+        <w:t>マ</w:t>
+      </w:r>
+      <w:r>
+        <w:rPr>
+          <w:rFonts w:hint="eastAsia"/>
+        </w:rPr>
+        <w:t xml:space="preserve">ウス右クリック or </w:t>
+      </w:r>
+      <w:r>
+        <w:t>PSコンの</w:t>
+      </w:r>
+      <w:bookmarkStart w:id="0" w:name="_GoBack"/>
+      <w:bookmarkEnd w:id="0"/>
+      <w:r>
+        <w:t>×</w:t>
       </w:r>
     </w:p>
     <w:p>
@@ -306,11 +276,6 @@
       </w:r>
     </w:p>
     <w:p>
-      <w:pPr>
-        <w:rPr>
-          <w:rFonts w:hint="eastAsia"/>
-        </w:rPr>
-      </w:pPr>
       <w:r>
         <w:rPr>
           <w:rFonts w:hint="eastAsia"/>
@@ -366,13 +331,7 @@
       </w:r>
     </w:p>
     <w:p/>
-    <w:p>
-      <w:pPr>
-        <w:rPr>
-          <w:rFonts w:hint="eastAsia"/>
-        </w:rPr>
-      </w:pPr>
-    </w:p>
+    <w:p/>
     <w:p>
       <w:r>
         <w:lastRenderedPageBreak/>
@@ -390,11 +349,6 @@
       </w:r>
     </w:p>
     <w:p>
-      <w:pPr>
-        <w:rPr>
-          <w:rFonts w:hint="eastAsia"/>
-        </w:rPr>
-      </w:pPr>
       <w:r>
         <w:rPr>
           <w:rFonts w:hint="eastAsia"/>
@@ -487,11 +441,6 @@
       </w:r>
     </w:p>
     <w:p>
-      <w:pPr>
-        <w:rPr>
-          <w:rFonts w:hint="eastAsia"/>
-        </w:rPr>
-      </w:pPr>
       <w:r>
         <w:rPr>
           <w:rFonts w:hint="eastAsia"/>
@@ -508,11 +457,6 @@
       </w:r>
     </w:p>
     <w:p>
-      <w:pPr>
-        <w:rPr>
-          <w:rFonts w:hint="eastAsia"/>
-        </w:rPr>
-      </w:pPr>
       <w:r>
         <w:rPr>
           <w:rFonts w:hint="eastAsia"/>
@@ -531,7 +475,7 @@
 </file>
 
 <file path=word/styles.xml><?xml version="1.0" encoding="utf-8"?>
-<w:styles xmlns:mc="http://schemas.openxmlformats.org/markup-compatibility/2006" xmlns:r="http://schemas.openxmlformats.org/officeDocument/2006/relationships" xmlns:w="http://schemas.openxmlformats.org/wordprocessingml/2006/main" xmlns:w14="http://schemas.microsoft.com/office/word/2010/wordml" xmlns:w15="http://schemas.microsoft.com/office/word/2012/wordml" xmlns:w16cex="http://schemas.microsoft.com/office/word/2018/wordml/cex" xmlns:w16cid="http://schemas.microsoft.com/office/word/2016/wordml/cid" xmlns:w16="http://schemas.microsoft.com/office/word/2018/wordml" xmlns:w16du="http://schemas.microsoft.com/office/word/2023/wordml/word16du" xmlns:w16sdtdh="http://schemas.microsoft.com/office/word/2020/wordml/sdtdatahash" xmlns:w16sdtfl="http://schemas.microsoft.com/office/word/2024/wordml/sdtformatlock" xmlns:w16se="http://schemas.microsoft.com/office/word/2015/wordml/symex" mc:Ignorable="w14 w15 w16se w16cid w16 w16cex w16sdtdh w16sdtfl w16du">
+<w:styles xmlns:mc="http://schemas.openxmlformats.org/markup-compatibility/2006" xmlns:r="http://schemas.openxmlformats.org/officeDocument/2006/relationships" xmlns:w="http://schemas.openxmlformats.org/wordprocessingml/2006/main" xmlns:w14="http://schemas.microsoft.com/office/word/2010/wordml" xmlns:w15="http://schemas.microsoft.com/office/word/2012/wordml" xmlns:w16cid="http://schemas.microsoft.com/office/word/2016/wordml/cid" xmlns:w16se="http://schemas.microsoft.com/office/word/2015/wordml/symex" mc:Ignorable="w14 w15 w16se w16cid">
   <w:docDefaults>
     <w:rPrDefault>
       <w:rPr>
@@ -544,7 +488,7 @@
     </w:rPrDefault>
     <w:pPrDefault/>
   </w:docDefaults>
-  <w:latentStyles w:defLockedState="0" w:defUIPriority="99" w:defSemiHidden="0" w:defUnhideWhenUsed="0" w:defQFormat="0" w:count="376">
+  <w:latentStyles w:defLockedState="0" w:defUIPriority="99" w:defSemiHidden="0" w:defUnhideWhenUsed="0" w:defQFormat="0" w:count="375">
     <w:lsdException w:name="Normal" w:uiPriority="0" w:qFormat="1"/>
     <w:lsdException w:name="heading 1" w:uiPriority="9" w:qFormat="1"/>
     <w:lsdException w:name="heading 2" w:semiHidden="1" w:uiPriority="9" w:unhideWhenUsed="1" w:qFormat="1"/>
@@ -920,7 +864,6 @@
     <w:lsdException w:name="Smart Hyperlink" w:semiHidden="1" w:unhideWhenUsed="1"/>
     <w:lsdException w:name="Hashtag" w:semiHidden="1" w:unhideWhenUsed="1"/>
     <w:lsdException w:name="Unresolved Mention" w:semiHidden="1" w:unhideWhenUsed="1"/>
-    <w:lsdException w:name="Smart Link" w:semiHidden="1" w:unhideWhenUsed="1"/>
   </w:latentStyles>
   <w:style w:type="paragraph" w:default="1" w:styleId="a">
     <w:name w:val="Normal"/>

--- a/ダンジョンアクション仕様書.docx
+++ b/ダンジョンアクション仕様書.docx
@@ -1,6 +1,6 @@
 
 <file path=word/document.xml><?xml version="1.0" encoding="utf-8"?>
-<w:document xmlns:wpc="http://schemas.microsoft.com/office/word/2010/wordprocessingCanvas" xmlns:cx="http://schemas.microsoft.com/office/drawing/2014/chartex" xmlns:cx1="http://schemas.microsoft.com/office/drawing/2015/9/8/chartex" xmlns:cx2="http://schemas.microsoft.com/office/drawing/2015/10/21/chartex" xmlns:cx3="http://schemas.microsoft.com/office/drawing/2016/5/9/chartex" xmlns:cx4="http://schemas.microsoft.com/office/drawing/2016/5/10/chartex" xmlns:cx5="http://schemas.microsoft.com/office/drawing/2016/5/11/chartex" xmlns:cx6="http://schemas.microsoft.com/office/drawing/2016/5/12/chartex" xmlns:cx7="http://schemas.microsoft.com/office/drawing/2016/5/13/chartex" xmlns:cx8="http://schemas.microsoft.com/office/drawing/2016/5/14/chartex" xmlns:mc="http://schemas.openxmlformats.org/markup-compatibility/2006" xmlns:aink="http://schemas.microsoft.com/office/drawing/2016/ink" xmlns:am3d="http://schemas.microsoft.com/office/drawing/2017/model3d" xmlns:o="urn:schemas-microsoft-com:office:office" xmlns:r="http://schemas.openxmlformats.org/officeDocument/2006/relationships" xmlns:m="http://schemas.openxmlformats.org/officeDocument/2006/math" xmlns:v="urn:schemas-microsoft-com:vml" xmlns:wp14="http://schemas.microsoft.com/office/word/2010/wordprocessingDrawing" xmlns:wp="http://schemas.openxmlformats.org/drawingml/2006/wordprocessingDrawing" xmlns:w10="urn:schemas-microsoft-com:office:word" xmlns:w="http://schemas.openxmlformats.org/wordprocessingml/2006/main" xmlns:w14="http://schemas.microsoft.com/office/word/2010/wordml" xmlns:w15="http://schemas.microsoft.com/office/word/2012/wordml" xmlns:w16cid="http://schemas.microsoft.com/office/word/2016/wordml/cid" xmlns:w16se="http://schemas.microsoft.com/office/word/2015/wordml/symex" xmlns:wpg="http://schemas.microsoft.com/office/word/2010/wordprocessingGroup" xmlns:wpi="http://schemas.microsoft.com/office/word/2010/wordprocessingInk" xmlns:wne="http://schemas.microsoft.com/office/word/2006/wordml" xmlns:wps="http://schemas.microsoft.com/office/word/2010/wordprocessingShape" mc:Ignorable="w14 w15 w16se w16cid wp14">
+<w:document xmlns:wpc="http://schemas.microsoft.com/office/word/2010/wordprocessingCanvas" xmlns:cx="http://schemas.microsoft.com/office/drawing/2014/chartex" xmlns:cx1="http://schemas.microsoft.com/office/drawing/2015/9/8/chartex" xmlns:cx2="http://schemas.microsoft.com/office/drawing/2015/10/21/chartex" xmlns:cx3="http://schemas.microsoft.com/office/drawing/2016/5/9/chartex" xmlns:cx4="http://schemas.microsoft.com/office/drawing/2016/5/10/chartex" xmlns:cx5="http://schemas.microsoft.com/office/drawing/2016/5/11/chartex" xmlns:cx6="http://schemas.microsoft.com/office/drawing/2016/5/12/chartex" xmlns:cx7="http://schemas.microsoft.com/office/drawing/2016/5/13/chartex" xmlns:cx8="http://schemas.microsoft.com/office/drawing/2016/5/14/chartex" xmlns:mc="http://schemas.openxmlformats.org/markup-compatibility/2006" xmlns:aink="http://schemas.microsoft.com/office/drawing/2016/ink" xmlns:am3d="http://schemas.microsoft.com/office/drawing/2017/model3d" xmlns:o="urn:schemas-microsoft-com:office:office" xmlns:oel="http://schemas.microsoft.com/office/2019/extlst" xmlns:r="http://schemas.openxmlformats.org/officeDocument/2006/relationships" xmlns:m="http://schemas.openxmlformats.org/officeDocument/2006/math" xmlns:v="urn:schemas-microsoft-com:vml" xmlns:wp14="http://schemas.microsoft.com/office/word/2010/wordprocessingDrawing" xmlns:wp="http://schemas.openxmlformats.org/drawingml/2006/wordprocessingDrawing" xmlns:w10="urn:schemas-microsoft-com:office:word" xmlns:w="http://schemas.openxmlformats.org/wordprocessingml/2006/main" xmlns:w14="http://schemas.microsoft.com/office/word/2010/wordml" xmlns:w15="http://schemas.microsoft.com/office/word/2012/wordml" xmlns:w16cex="http://schemas.microsoft.com/office/word/2018/wordml/cex" xmlns:w16cid="http://schemas.microsoft.com/office/word/2016/wordml/cid" xmlns:w16="http://schemas.microsoft.com/office/word/2018/wordml" xmlns:w16du="http://schemas.microsoft.com/office/word/2023/wordml/word16du" xmlns:w16sdtdh="http://schemas.microsoft.com/office/word/2020/wordml/sdtdatahash" xmlns:w16sdtfl="http://schemas.microsoft.com/office/word/2024/wordml/sdtformatlock" xmlns:w16se="http://schemas.microsoft.com/office/word/2015/wordml/symex" xmlns:wpg="http://schemas.microsoft.com/office/word/2010/wordprocessingGroup" xmlns:wpi="http://schemas.microsoft.com/office/word/2010/wordprocessingInk" xmlns:wne="http://schemas.microsoft.com/office/word/2006/wordml" xmlns:wps="http://schemas.microsoft.com/office/word/2010/wordprocessingShape" mc:Ignorable="w14 w15 w16se w16cid w16 w16cex w16sdtdh w16sdtfl w16du wp14">
   <w:body>
     <w:p>
       <w:r>
@@ -159,7 +159,7 @@
         <w:rPr>
           <w:rFonts w:hint="eastAsia"/>
         </w:rPr>
-        <w:t>HP、スタミナ、攻撃力、防御力、移動速度がありそれぞれ強化できる。</w:t>
+        <w:t>HP、スタミナ、攻撃力、防御力、がありそれぞれ強化できる。</w:t>
       </w:r>
     </w:p>
     <w:p>
@@ -259,12 +259,7 @@
         <w:t xml:space="preserve">ウス右クリック or </w:t>
       </w:r>
       <w:r>
-        <w:t>PSコンの</w:t>
-      </w:r>
-      <w:bookmarkStart w:id="0" w:name="_GoBack"/>
-      <w:bookmarkEnd w:id="0"/>
-      <w:r>
-        <w:t>×</w:t>
+        <w:t>PSコンの×</w:t>
       </w:r>
     </w:p>
     <w:p>
@@ -475,7 +470,7 @@
 </file>
 
 <file path=word/styles.xml><?xml version="1.0" encoding="utf-8"?>
-<w:styles xmlns:mc="http://schemas.openxmlformats.org/markup-compatibility/2006" xmlns:r="http://schemas.openxmlformats.org/officeDocument/2006/relationships" xmlns:w="http://schemas.openxmlformats.org/wordprocessingml/2006/main" xmlns:w14="http://schemas.microsoft.com/office/word/2010/wordml" xmlns:w15="http://schemas.microsoft.com/office/word/2012/wordml" xmlns:w16cid="http://schemas.microsoft.com/office/word/2016/wordml/cid" xmlns:w16se="http://schemas.microsoft.com/office/word/2015/wordml/symex" mc:Ignorable="w14 w15 w16se w16cid">
+<w:styles xmlns:mc="http://schemas.openxmlformats.org/markup-compatibility/2006" xmlns:r="http://schemas.openxmlformats.org/officeDocument/2006/relationships" xmlns:w="http://schemas.openxmlformats.org/wordprocessingml/2006/main" xmlns:w14="http://schemas.microsoft.com/office/word/2010/wordml" xmlns:w15="http://schemas.microsoft.com/office/word/2012/wordml" xmlns:w16cex="http://schemas.microsoft.com/office/word/2018/wordml/cex" xmlns:w16cid="http://schemas.microsoft.com/office/word/2016/wordml/cid" xmlns:w16="http://schemas.microsoft.com/office/word/2018/wordml" xmlns:w16du="http://schemas.microsoft.com/office/word/2023/wordml/word16du" xmlns:w16sdtdh="http://schemas.microsoft.com/office/word/2020/wordml/sdtdatahash" xmlns:w16sdtfl="http://schemas.microsoft.com/office/word/2024/wordml/sdtformatlock" xmlns:w16se="http://schemas.microsoft.com/office/word/2015/wordml/symex" mc:Ignorable="w14 w15 w16se w16cid w16 w16cex w16sdtdh w16sdtfl w16du">
   <w:docDefaults>
     <w:rPrDefault>
       <w:rPr>
@@ -488,7 +483,7 @@
     </w:rPrDefault>
     <w:pPrDefault/>
   </w:docDefaults>
-  <w:latentStyles w:defLockedState="0" w:defUIPriority="99" w:defSemiHidden="0" w:defUnhideWhenUsed="0" w:defQFormat="0" w:count="375">
+  <w:latentStyles w:defLockedState="0" w:defUIPriority="99" w:defSemiHidden="0" w:defUnhideWhenUsed="0" w:defQFormat="0" w:count="376">
     <w:lsdException w:name="Normal" w:uiPriority="0" w:qFormat="1"/>
     <w:lsdException w:name="heading 1" w:uiPriority="9" w:qFormat="1"/>
     <w:lsdException w:name="heading 2" w:semiHidden="1" w:uiPriority="9" w:unhideWhenUsed="1" w:qFormat="1"/>
@@ -864,6 +859,7 @@
     <w:lsdException w:name="Smart Hyperlink" w:semiHidden="1" w:unhideWhenUsed="1"/>
     <w:lsdException w:name="Hashtag" w:semiHidden="1" w:unhideWhenUsed="1"/>
     <w:lsdException w:name="Unresolved Mention" w:semiHidden="1" w:unhideWhenUsed="1"/>
+    <w:lsdException w:name="Smart Link" w:semiHidden="1" w:unhideWhenUsed="1"/>
   </w:latentStyles>
   <w:style w:type="paragraph" w:default="1" w:styleId="a">
     <w:name w:val="Normal"/>

--- a/ダンジョンアクション仕様書.docx
+++ b/ダンジョンアクション仕様書.docx
@@ -16,6 +16,60 @@
         <w:rPr>
           <w:rFonts w:hint="eastAsia"/>
         </w:rPr>
+        <w:t>ターゲット　高校生～大学生</w:t>
+      </w:r>
+    </w:p>
+    <w:p>
+      <w:r>
+        <w:rPr>
+          <w:rFonts w:hint="eastAsia"/>
+        </w:rPr>
+        <w:t xml:space="preserve">　　　　　　ある程度ゲームのプレイ経験がある人向け。</w:t>
+      </w:r>
+    </w:p>
+    <w:p>
+      <w:r>
+        <w:rPr>
+          <w:rFonts w:hint="eastAsia"/>
+        </w:rPr>
+        <w:t>コンセプト　敵を倒して自分を強化しながらダンジョン探索</w:t>
+      </w:r>
+    </w:p>
+    <w:p>
+      <w:r>
+        <w:rPr>
+          <w:rFonts w:hint="eastAsia"/>
+        </w:rPr>
+        <w:t>テーマ</w:t>
+      </w:r>
+    </w:p>
+    <w:p/>
+    <w:p>
+      <w:r>
+        <w:rPr>
+          <w:rFonts w:hint="eastAsia"/>
+        </w:rPr>
+        <w:t>目的　Steam</w:t>
+      </w:r>
+      <w:r>
+        <w:rPr>
+          <w:rFonts w:hint="eastAsia"/>
+        </w:rPr>
+        <w:t>での販売したい</w:t>
+      </w:r>
+    </w:p>
+    <w:p>
+      <w:pPr>
+        <w:rPr>
+          <w:rFonts w:hint="eastAsia"/>
+        </w:rPr>
+      </w:pPr>
+    </w:p>
+    <w:p>
+      <w:r>
+        <w:rPr>
+          <w:rFonts w:hint="eastAsia"/>
+        </w:rPr>
         <w:t>ゲーム内容</w:t>
       </w:r>
     </w:p>
@@ -129,12 +183,184 @@
         <w:t>ダンジョンは毎回ランダムで生成される。</w:t>
       </w:r>
     </w:p>
+    <w:p>
+      <w:pPr>
+        <w:rPr>
+          <w:rFonts w:hint="eastAsia"/>
+        </w:rPr>
+      </w:pPr>
+    </w:p>
+    <w:p>
+      <w:r>
+        <w:rPr>
+          <w:rFonts w:hint="eastAsia"/>
+        </w:rPr>
+        <w:t>［追記2025/1/20］</w:t>
+      </w:r>
+    </w:p>
+    <w:p>
+      <w:r>
+        <w:rPr>
+          <w:rFonts w:hint="eastAsia"/>
+        </w:rPr>
+        <w:t>強化はランダムでアイテムではなくスキルポイント形式で選択可能に。</w:t>
+      </w:r>
+    </w:p>
+    <w:p>
+      <w:pPr>
+        <w:rPr>
+          <w:rFonts w:hint="eastAsia"/>
+        </w:rPr>
+      </w:pPr>
+      <w:r>
+        <w:rPr>
+          <w:rFonts w:hint="eastAsia"/>
+        </w:rPr>
+        <w:t>モードの追加</w:t>
+      </w:r>
+    </w:p>
+    <w:p>
+      <w:r>
+        <w:rPr>
+          <w:rFonts w:hint="eastAsia"/>
+        </w:rPr>
+        <w:t>タイムアタックモード</w:t>
+      </w:r>
+    </w:p>
+    <w:p>
+      <w:r>
+        <w:rPr>
+          <w:rFonts w:hint="eastAsia"/>
+        </w:rPr>
+        <w:t>→どれだけ早くダンジョンをクリアできるか。</w:t>
+      </w:r>
+    </w:p>
+    <w:p>
+      <w:r>
+        <w:rPr>
+          <w:rFonts w:hint="eastAsia"/>
+        </w:rPr>
+        <w:t>→ボスを倒したらゲームクリア</w:t>
+      </w:r>
+    </w:p>
+    <w:p>
+      <w:pPr>
+        <w:rPr>
+          <w:rFonts w:hint="eastAsia"/>
+        </w:rPr>
+      </w:pPr>
+    </w:p>
+    <w:p>
+      <w:r>
+        <w:rPr>
+          <w:rFonts w:hint="eastAsia"/>
+        </w:rPr>
+        <w:t>エンドレスモード</w:t>
+      </w:r>
+    </w:p>
+    <w:p>
+      <w:r>
+        <w:rPr>
+          <w:rFonts w:hint="eastAsia"/>
+        </w:rPr>
+        <w:t>→どれだけダンジョンに潜ったか。</w:t>
+      </w:r>
+    </w:p>
+    <w:p>
+      <w:r>
+        <w:rPr>
+          <w:rFonts w:hint="eastAsia"/>
+        </w:rPr>
+        <w:t>→ボス部屋を突破したら次のダンジョンへ</w:t>
+      </w:r>
+    </w:p>
+    <w:p>
+      <w:r>
+        <w:rPr>
+          <w:rFonts w:hint="eastAsia"/>
+        </w:rPr>
+        <w:t>→プレイヤーが死亡するまで継続</w:t>
+      </w:r>
+    </w:p>
     <w:p/>
     <w:p>
       <w:r>
         <w:rPr>
           <w:rFonts w:hint="eastAsia"/>
         </w:rPr>
+        <w:t>回復方法を追加</w:t>
+      </w:r>
+    </w:p>
+    <w:p>
+      <w:r>
+        <w:rPr>
+          <w:rFonts w:hint="eastAsia"/>
+        </w:rPr>
+        <w:t>→敵を倒した際にアイテムドロップorスキルポイントで回復に振れる(調整によりけり)</w:t>
+      </w:r>
+    </w:p>
+    <w:p>
+      <w:r>
+        <w:rPr>
+          <w:rFonts w:hint="eastAsia"/>
+        </w:rPr>
+        <w:t>→タイムアタックモードだと回復はいらないかも？</w:t>
+      </w:r>
+    </w:p>
+    <w:p>
+      <w:r>
+        <w:rPr>
+          <w:rFonts w:hint="eastAsia"/>
+        </w:rPr>
+        <w:lastRenderedPageBreak/>
+        <w:t>マルチプレイ(優先度低め)</w:t>
+      </w:r>
+    </w:p>
+    <w:p>
+      <w:r>
+        <w:rPr>
+          <w:rFonts w:hint="eastAsia"/>
+        </w:rPr>
+        <w:t>オンラインでマルチプレイが可能。</w:t>
+      </w:r>
+    </w:p>
+    <w:p>
+      <w:r>
+        <w:rPr>
+          <w:rFonts w:hint="eastAsia"/>
+        </w:rPr>
+        <w:t>可能であれば2~4</w:t>
+      </w:r>
+      <w:r>
+        <w:t>人プレイ可能に。</w:t>
+      </w:r>
+    </w:p>
+    <w:p>
+      <w:pPr>
+        <w:rPr>
+          <w:rFonts w:hint="eastAsia"/>
+        </w:rPr>
+      </w:pPr>
+      <w:r>
+        <w:t>ある程度実装後に掘り下げていく。</w:t>
+      </w:r>
+    </w:p>
+    <w:p>
+      <w:pPr>
+        <w:rPr>
+          <w:rFonts w:hint="eastAsia"/>
+        </w:rPr>
+      </w:pPr>
+      <w:r>
+        <w:br w:type="page"/>
+      </w:r>
+    </w:p>
+    <w:p>
+      <w:r>
+        <w:rPr>
+          <w:rFonts w:hint="eastAsia"/>
+        </w:rPr>
+        <w:lastRenderedPageBreak/>
         <w:t>プレイヤー</w:t>
       </w:r>
     </w:p>
@@ -325,11 +551,148 @@
         <w:t>マウス横移動 or PSコン右スティック</w:t>
       </w:r>
     </w:p>
-    <w:p/>
-    <w:p/>
-    <w:p>
-      <w:r>
-        <w:lastRenderedPageBreak/>
+    <w:p>
+      <w:r>
+        <w:rPr>
+          <w:rFonts w:hint="eastAsia"/>
+        </w:rPr>
+        <w:t>［追記2025/1/20］</w:t>
+      </w:r>
+    </w:p>
+    <w:p>
+      <w:r>
+        <w:rPr>
+          <w:rFonts w:hint="eastAsia"/>
+        </w:rPr>
+        <w:t>プレイヤーにも役職を追加したい。</w:t>
+      </w:r>
+    </w:p>
+    <w:p>
+      <w:pPr>
+        <w:rPr>
+          <w:rFonts w:hint="eastAsia"/>
+        </w:rPr>
+      </w:pPr>
+      <w:r>
+        <w:rPr>
+          <w:rFonts w:hint="eastAsia"/>
+        </w:rPr>
+        <w:t>→剣士or魔法使い</w:t>
+      </w:r>
+      <w:r>
+        <w:rPr>
+          <w:rFonts w:hint="eastAsia"/>
+        </w:rPr>
+        <w:t>orヒーラーorタンク</w:t>
+      </w:r>
+    </w:p>
+    <w:p>
+      <w:r>
+        <w:rPr>
+          <w:rFonts w:hint="eastAsia"/>
+        </w:rPr>
+        <w:t>違う部分は攻撃方法、スキル、必殺技(ダメージ等も調整)</w:t>
+      </w:r>
+    </w:p>
+    <w:p>
+      <w:r>
+        <w:rPr>
+          <w:rFonts w:hint="eastAsia"/>
+        </w:rPr>
+        <w:t>剣士</w:t>
+      </w:r>
+    </w:p>
+    <w:p>
+      <w:r>
+        <w:rPr>
+          <w:rFonts w:hint="eastAsia"/>
+        </w:rPr>
+        <w:t>→近接攻撃職</w:t>
+      </w:r>
+    </w:p>
+    <w:p>
+      <w:r>
+        <w:rPr>
+          <w:rFonts w:hint="eastAsia"/>
+        </w:rPr>
+        <w:t>魔法使い</w:t>
+      </w:r>
+    </w:p>
+    <w:p>
+      <w:r>
+        <w:rPr>
+          <w:rFonts w:hint="eastAsia"/>
+        </w:rPr>
+        <w:t>→遠距離攻撃職</w:t>
+      </w:r>
+    </w:p>
+    <w:p>
+      <w:r>
+        <w:rPr>
+          <w:rFonts w:hint="eastAsia"/>
+        </w:rPr>
+        <w:t>ヒーラー</w:t>
+      </w:r>
+    </w:p>
+    <w:p>
+      <w:r>
+        <w:rPr>
+          <w:rFonts w:hint="eastAsia"/>
+        </w:rPr>
+        <w:t>→回復職</w:t>
+      </w:r>
+    </w:p>
+    <w:p>
+      <w:r>
+        <w:rPr>
+          <w:rFonts w:hint="eastAsia"/>
+        </w:rPr>
+        <w:t>タンク</w:t>
+      </w:r>
+    </w:p>
+    <w:p>
+      <w:r>
+        <w:rPr>
+          <w:rFonts w:hint="eastAsia"/>
+        </w:rPr>
+        <w:t>→攻撃を集中させる能力がある。</w:t>
+      </w:r>
+    </w:p>
+    <w:p>
+      <w:r>
+        <w:rPr>
+          <w:rFonts w:hint="eastAsia"/>
+        </w:rPr>
+        <w:t>役職は最初は剣士、魔法使いの実装でＯＫ</w:t>
+      </w:r>
+    </w:p>
+    <w:p>
+      <w:pPr>
+        <w:rPr>
+          <w:rFonts w:hint="eastAsia"/>
+        </w:rPr>
+      </w:pPr>
+      <w:r>
+        <w:rPr>
+          <w:rFonts w:hint="eastAsia"/>
+        </w:rPr>
+        <w:t>マルチプレイ追加後にヒーラー、タンクを追加</w:t>
+      </w:r>
+    </w:p>
+    <w:p>
+      <w:r>
+        <w:br w:type="page"/>
+      </w:r>
+    </w:p>
+    <w:p>
+      <w:pPr>
+        <w:rPr>
+          <w:rFonts w:hint="eastAsia"/>
+        </w:rPr>
+      </w:pPr>
+    </w:p>
+    <w:p>
+      <w:r>
         <w:t>敵</w:t>
       </w:r>
     </w:p>
@@ -452,6 +815,11 @@
       </w:r>
     </w:p>
     <w:p>
+      <w:pPr>
+        <w:rPr>
+          <w:rFonts w:hint="eastAsia"/>
+        </w:rPr>
+      </w:pPr>
       <w:r>
         <w:rPr>
           <w:rFonts w:hint="eastAsia"/>

--- a/ダンジョンアクション仕様書.docx
+++ b/ダンジョンアクション仕様書.docx
@@ -1,6 +1,6 @@
 
 <file path=word/document.xml><?xml version="1.0" encoding="utf-8"?>
-<w:document xmlns:wpc="http://schemas.microsoft.com/office/word/2010/wordprocessingCanvas" xmlns:cx="http://schemas.microsoft.com/office/drawing/2014/chartex" xmlns:cx1="http://schemas.microsoft.com/office/drawing/2015/9/8/chartex" xmlns:cx2="http://schemas.microsoft.com/office/drawing/2015/10/21/chartex" xmlns:cx3="http://schemas.microsoft.com/office/drawing/2016/5/9/chartex" xmlns:cx4="http://schemas.microsoft.com/office/drawing/2016/5/10/chartex" xmlns:cx5="http://schemas.microsoft.com/office/drawing/2016/5/11/chartex" xmlns:cx6="http://schemas.microsoft.com/office/drawing/2016/5/12/chartex" xmlns:cx7="http://schemas.microsoft.com/office/drawing/2016/5/13/chartex" xmlns:cx8="http://schemas.microsoft.com/office/drawing/2016/5/14/chartex" xmlns:mc="http://schemas.openxmlformats.org/markup-compatibility/2006" xmlns:aink="http://schemas.microsoft.com/office/drawing/2016/ink" xmlns:am3d="http://schemas.microsoft.com/office/drawing/2017/model3d" xmlns:o="urn:schemas-microsoft-com:office:office" xmlns:oel="http://schemas.microsoft.com/office/2019/extlst" xmlns:r="http://schemas.openxmlformats.org/officeDocument/2006/relationships" xmlns:m="http://schemas.openxmlformats.org/officeDocument/2006/math" xmlns:v="urn:schemas-microsoft-com:vml" xmlns:wp14="http://schemas.microsoft.com/office/word/2010/wordprocessingDrawing" xmlns:wp="http://schemas.openxmlformats.org/drawingml/2006/wordprocessingDrawing" xmlns:w10="urn:schemas-microsoft-com:office:word" xmlns:w="http://schemas.openxmlformats.org/wordprocessingml/2006/main" xmlns:w14="http://schemas.microsoft.com/office/word/2010/wordml" xmlns:w15="http://schemas.microsoft.com/office/word/2012/wordml" xmlns:w16cex="http://schemas.microsoft.com/office/word/2018/wordml/cex" xmlns:w16cid="http://schemas.microsoft.com/office/word/2016/wordml/cid" xmlns:w16="http://schemas.microsoft.com/office/word/2018/wordml" xmlns:w16du="http://schemas.microsoft.com/office/word/2023/wordml/word16du" xmlns:w16sdtdh="http://schemas.microsoft.com/office/word/2020/wordml/sdtdatahash" xmlns:w16sdtfl="http://schemas.microsoft.com/office/word/2024/wordml/sdtformatlock" xmlns:w16se="http://schemas.microsoft.com/office/word/2015/wordml/symex" xmlns:wpg="http://schemas.microsoft.com/office/word/2010/wordprocessingGroup" xmlns:wpi="http://schemas.microsoft.com/office/word/2010/wordprocessingInk" xmlns:wne="http://schemas.microsoft.com/office/word/2006/wordml" xmlns:wps="http://schemas.microsoft.com/office/word/2010/wordprocessingShape" mc:Ignorable="w14 w15 w16se w16cid w16 w16cex w16sdtdh w16sdtfl w16du wp14">
+<w:document xmlns:wpc="http://schemas.microsoft.com/office/word/2010/wordprocessingCanvas" xmlns:cx="http://schemas.microsoft.com/office/drawing/2014/chartex" xmlns:cx1="http://schemas.microsoft.com/office/drawing/2015/9/8/chartex" xmlns:cx2="http://schemas.microsoft.com/office/drawing/2015/10/21/chartex" xmlns:cx3="http://schemas.microsoft.com/office/drawing/2016/5/9/chartex" xmlns:cx4="http://schemas.microsoft.com/office/drawing/2016/5/10/chartex" xmlns:cx5="http://schemas.microsoft.com/office/drawing/2016/5/11/chartex" xmlns:cx6="http://schemas.microsoft.com/office/drawing/2016/5/12/chartex" xmlns:cx7="http://schemas.microsoft.com/office/drawing/2016/5/13/chartex" xmlns:cx8="http://schemas.microsoft.com/office/drawing/2016/5/14/chartex" xmlns:mc="http://schemas.openxmlformats.org/markup-compatibility/2006" xmlns:aink="http://schemas.microsoft.com/office/drawing/2016/ink" xmlns:am3d="http://schemas.microsoft.com/office/drawing/2017/model3d" xmlns:o="urn:schemas-microsoft-com:office:office" xmlns:r="http://schemas.openxmlformats.org/officeDocument/2006/relationships" xmlns:m="http://schemas.openxmlformats.org/officeDocument/2006/math" xmlns:v="urn:schemas-microsoft-com:vml" xmlns:wp14="http://schemas.microsoft.com/office/word/2010/wordprocessingDrawing" xmlns:wp="http://schemas.openxmlformats.org/drawingml/2006/wordprocessingDrawing" xmlns:w10="urn:schemas-microsoft-com:office:word" xmlns:w="http://schemas.openxmlformats.org/wordprocessingml/2006/main" xmlns:w14="http://schemas.microsoft.com/office/word/2010/wordml" xmlns:w15="http://schemas.microsoft.com/office/word/2012/wordml" xmlns:w16cid="http://schemas.microsoft.com/office/word/2016/wordml/cid" xmlns:w16se="http://schemas.microsoft.com/office/word/2015/wordml/symex" xmlns:wpg="http://schemas.microsoft.com/office/word/2010/wordprocessingGroup" xmlns:wpi="http://schemas.microsoft.com/office/word/2010/wordprocessingInk" xmlns:wne="http://schemas.microsoft.com/office/word/2006/wordml" xmlns:wps="http://schemas.microsoft.com/office/word/2010/wordprocessingShape" mc:Ignorable="w14 w15 w16se w16cid wp14">
   <w:body>
     <w:p>
       <w:r>
@@ -49,22 +49,28 @@
         <w:rPr>
           <w:rFonts w:hint="eastAsia"/>
         </w:rPr>
-        <w:t>目的　Steam</w:t>
-      </w:r>
-      <w:r>
-        <w:rPr>
-          <w:rFonts w:hint="eastAsia"/>
-        </w:rPr>
-        <w:t>での販売したい</w:t>
-      </w:r>
-    </w:p>
-    <w:p>
-      <w:pPr>
-        <w:rPr>
-          <w:rFonts w:hint="eastAsia"/>
-        </w:rPr>
-      </w:pPr>
-    </w:p>
+        <w:t>目標</w:t>
+      </w:r>
+      <w:r>
+        <w:rPr>
+          <w:rFonts w:hint="eastAsia"/>
+        </w:rPr>
+        <w:t xml:space="preserve">　</w:t>
+      </w:r>
+      <w:r>
+        <w:rPr>
+          <w:rFonts w:hint="eastAsia"/>
+        </w:rPr>
+        <w:t>どこかで</w:t>
+      </w:r>
+      <w:r>
+        <w:rPr>
+          <w:rFonts w:hint="eastAsia"/>
+        </w:rPr>
+        <w:t>販売したい</w:t>
+      </w:r>
+    </w:p>
+    <w:p/>
     <w:p>
       <w:r>
         <w:rPr>
@@ -183,13 +189,7 @@
         <w:t>ダンジョンは毎回ランダムで生成される。</w:t>
       </w:r>
     </w:p>
-    <w:p>
-      <w:pPr>
-        <w:rPr>
-          <w:rFonts w:hint="eastAsia"/>
-        </w:rPr>
-      </w:pPr>
-    </w:p>
+    <w:p/>
     <w:p>
       <w:r>
         <w:rPr>
@@ -207,11 +207,6 @@
       </w:r>
     </w:p>
     <w:p>
-      <w:pPr>
-        <w:rPr>
-          <w:rFonts w:hint="eastAsia"/>
-        </w:rPr>
-      </w:pPr>
       <w:r>
         <w:rPr>
           <w:rFonts w:hint="eastAsia"/>
@@ -243,13 +238,7 @@
         <w:t>→ボスを倒したらゲームクリア</w:t>
       </w:r>
     </w:p>
-    <w:p>
-      <w:pPr>
-        <w:rPr>
-          <w:rFonts w:hint="eastAsia"/>
-        </w:rPr>
-      </w:pPr>
-    </w:p>
+    <w:p/>
     <w:p>
       <w:r>
         <w:rPr>
@@ -336,21 +325,344 @@
       </w:r>
     </w:p>
     <w:p>
-      <w:pPr>
-        <w:rPr>
-          <w:rFonts w:hint="eastAsia"/>
-        </w:rPr>
-      </w:pPr>
       <w:r>
         <w:t>ある程度実装後に掘り下げていく。</w:t>
       </w:r>
     </w:p>
     <w:p>
-      <w:pPr>
-        <w:rPr>
-          <w:rFonts w:hint="eastAsia"/>
-        </w:rPr>
-      </w:pPr>
+      <w:r>
+        <w:rPr>
+          <w:rFonts w:hint="eastAsia"/>
+        </w:rPr>
+        <w:t>[追記2</w:t>
+      </w:r>
+      <w:r>
+        <w:t>025/02/04]</w:t>
+      </w:r>
+    </w:p>
+    <w:p>
+      <w:r>
+        <w:rPr>
+          <w:rFonts w:hint="eastAsia"/>
+        </w:rPr>
+        <w:t>スキルポイント振り分けは変わらずレベル方式を取る。</w:t>
+      </w:r>
+    </w:p>
+    <w:p>
+      <w:r>
+        <w:rPr>
+          <w:rFonts w:hint="eastAsia"/>
+        </w:rPr>
+        <w:t>メリット</w:t>
+      </w:r>
+    </w:p>
+    <w:p>
+      <w:r>
+        <w:rPr>
+          <w:rFonts w:hint="eastAsia"/>
+        </w:rPr>
+        <w:t>→プレイヤーが最大レベル時に独自性が出る</w:t>
+      </w:r>
+    </w:p>
+    <w:p>
+      <w:r>
+        <w:rPr>
+          <w:rFonts w:hint="eastAsia"/>
+        </w:rPr>
+        <w:t>→レベリングという要素が追加される</w:t>
+      </w:r>
+    </w:p>
+    <w:p>
+      <w:r>
+        <w:rPr>
+          <w:rFonts w:hint="eastAsia"/>
+        </w:rPr>
+        <w:t>デメリット</w:t>
+      </w:r>
+    </w:p>
+    <w:p>
+      <w:r>
+        <w:rPr>
+          <w:rFonts w:hint="eastAsia"/>
+        </w:rPr>
+        <w:t>→レベリングがめんどくさくて飽きてしまうかも</w:t>
+      </w:r>
+    </w:p>
+    <w:p>
+      <w:r>
+        <w:rPr>
+          <w:rFonts w:hint="eastAsia"/>
+        </w:rPr>
+        <w:t>→ゲームがレベルが高い前提になってしまいかねない</w:t>
+      </w:r>
+    </w:p>
+    <w:p>
+      <w:r>
+        <w:rPr>
+          <w:rFonts w:hint="eastAsia"/>
+        </w:rPr>
+        <w:t>→エンドレスモードでの序盤が作業ゲーになりかねない</w:t>
+      </w:r>
+    </w:p>
+    <w:p/>
+    <w:p>
+      <w:r>
+        <w:rPr>
+          <w:rFonts w:hint="eastAsia"/>
+        </w:rPr>
+        <w:t>[使用変更</w:t>
+      </w:r>
+      <w:r>
+        <w:t>]</w:t>
+      </w:r>
+    </w:p>
+    <w:p>
+      <w:r>
+        <w:rPr>
+          <w:rFonts w:hint="eastAsia"/>
+        </w:rPr>
+        <w:t>タイムアタックモード</w:t>
+      </w:r>
+      <w:r>
+        <w:t>_</w:t>
+      </w:r>
+      <w:r>
+        <w:rPr>
+          <w:rFonts w:hint="eastAsia"/>
+        </w:rPr>
+        <w:t>チャレンジ</w:t>
+      </w:r>
+    </w:p>
+    <w:p>
+      <w:r>
+        <w:rPr>
+          <w:rFonts w:hint="eastAsia"/>
+        </w:rPr>
+        <w:t>タイムアタックモード_ノーマル</w:t>
+      </w:r>
+    </w:p>
+    <w:p>
+      <w:r>
+        <w:rPr>
+          <w:rFonts w:hint="eastAsia"/>
+        </w:rPr>
+        <w:t>エンドレスモード</w:t>
+      </w:r>
+      <w:r>
+        <w:t>_</w:t>
+      </w:r>
+      <w:r>
+        <w:rPr>
+          <w:rFonts w:hint="eastAsia"/>
+        </w:rPr>
+        <w:t>チャレンジ</w:t>
+      </w:r>
+    </w:p>
+    <w:p>
+      <w:r>
+        <w:rPr>
+          <w:rFonts w:hint="eastAsia"/>
+        </w:rPr>
+        <w:t>エンドレスモード_ノーマル</w:t>
+      </w:r>
+    </w:p>
+    <w:p>
+      <w:r>
+        <w:rPr>
+          <w:rFonts w:hint="eastAsia"/>
+        </w:rPr>
+        <w:t>モードを以上のモードに分ける</w:t>
+      </w:r>
+    </w:p>
+    <w:p/>
+    <w:p>
+      <w:r>
+        <w:rPr>
+          <w:rFonts w:hint="eastAsia"/>
+        </w:rPr>
+        <w:t>タイムアタックモード</w:t>
+      </w:r>
+      <w:r>
+        <w:t>_</w:t>
+      </w:r>
+      <w:r>
+        <w:rPr>
+          <w:rFonts w:hint="eastAsia"/>
+        </w:rPr>
+        <w:t>チャレンジ</w:t>
+      </w:r>
+    </w:p>
+    <w:p>
+      <w:r>
+        <w:rPr>
+          <w:rFonts w:hint="eastAsia"/>
+        </w:rPr>
+        <w:t>→レベルが一定の状態でのタイムアタック</w:t>
+      </w:r>
+    </w:p>
+    <w:p>
+      <w:r>
+        <w:rPr>
+          <w:rFonts w:hint="eastAsia"/>
+        </w:rPr>
+        <w:t>→プレイヤースキルが問われるためゲームが上手いかどうかで決まる</w:t>
+      </w:r>
+    </w:p>
+    <w:p>
+      <w:r>
+        <w:rPr>
+          <w:rFonts w:hint="eastAsia"/>
+        </w:rPr>
+        <w:t>→道中敵を倒したらスキルポイントをドロップ</w:t>
+      </w:r>
+    </w:p>
+    <w:p/>
+    <w:p>
+      <w:r>
+        <w:rPr>
+          <w:rFonts w:hint="eastAsia"/>
+        </w:rPr>
+        <w:t>タイムアタックモード_ノーマル</w:t>
+      </w:r>
+    </w:p>
+    <w:p>
+      <w:r>
+        <w:rPr>
+          <w:rFonts w:hint="eastAsia"/>
+        </w:rPr>
+        <w:t>→自分のレベルでのタイムアタック</w:t>
+      </w:r>
+    </w:p>
+    <w:p>
+      <w:r>
+        <w:rPr>
+          <w:rFonts w:hint="eastAsia"/>
+        </w:rPr>
+        <w:t>→やりこめば有利になるかも</w:t>
+      </w:r>
+    </w:p>
+    <w:p>
+      <w:r>
+        <w:rPr>
+          <w:rFonts w:hint="eastAsia"/>
+        </w:rPr>
+        <w:t>→難易度分けが必要(簡単、普通、難しい、激ムズ</w:t>
+      </w:r>
+      <w:r>
+        <w:t>)</w:t>
+      </w:r>
+    </w:p>
+    <w:p>
+      <w:r>
+        <w:rPr>
+          <w:rFonts w:hint="eastAsia"/>
+        </w:rPr>
+        <w:t>→出てくる敵が強くなる</w:t>
+      </w:r>
+    </w:p>
+    <w:p/>
+    <w:p>
+      <w:r>
+        <w:rPr>
+          <w:rFonts w:hint="eastAsia"/>
+        </w:rPr>
+        <w:t>エンドレスモード</w:t>
+      </w:r>
+      <w:r>
+        <w:t>_</w:t>
+      </w:r>
+      <w:r>
+        <w:rPr>
+          <w:rFonts w:hint="eastAsia"/>
+        </w:rPr>
+        <w:t>チャレンジ</w:t>
+      </w:r>
+    </w:p>
+    <w:p>
+      <w:r>
+        <w:rPr>
+          <w:rFonts w:hint="eastAsia"/>
+        </w:rPr>
+        <w:t>→</w:t>
+      </w:r>
+      <w:r>
+        <w:rPr>
+          <w:rFonts w:hint="eastAsia"/>
+        </w:rPr>
+        <w:t>レベル1からスタートされるタイムアタック</w:t>
+      </w:r>
+    </w:p>
+    <w:p>
+      <w:r>
+        <w:rPr>
+          <w:rFonts w:hint="eastAsia"/>
+        </w:rPr>
+        <w:t>→プレイヤーレベルに関係なくどこまで行けるかの競い合い</w:t>
+      </w:r>
+    </w:p>
+    <w:p>
+      <w:r>
+        <w:rPr>
+          <w:rFonts w:hint="eastAsia"/>
+        </w:rPr>
+        <w:t>→道中でレベルアップするのでその場でレベルアップができる</w:t>
+      </w:r>
+    </w:p>
+    <w:p/>
+    <w:p>
+      <w:r>
+        <w:rPr>
+          <w:rFonts w:hint="eastAsia"/>
+        </w:rPr>
+        <w:t>エンドレスモード_ノーマル</w:t>
+      </w:r>
+    </w:p>
+    <w:p>
+      <w:r>
+        <w:rPr>
+          <w:rFonts w:hint="eastAsia"/>
+        </w:rPr>
+        <w:t>→自分のレベルでのエンドレスモード</w:t>
+      </w:r>
+    </w:p>
+    <w:p>
+      <w:r>
+        <w:rPr>
+          <w:rFonts w:hint="eastAsia"/>
+        </w:rPr>
+        <w:t>→難易度分けが必要(簡単、普通、難しい、激ムズ</w:t>
+      </w:r>
+      <w:r>
+        <w:t>)</w:t>
+      </w:r>
+    </w:p>
+    <w:p>
+      <w:r>
+        <w:rPr>
+          <w:rFonts w:hint="eastAsia"/>
+        </w:rPr>
+        <w:t>→出てくる敵が強くなる</w:t>
+      </w:r>
+    </w:p>
+    <w:p/>
+    <w:p>
+      <w:r>
+        <w:rPr>
+          <w:rFonts w:hint="eastAsia"/>
+        </w:rPr>
+        <w:t>どのモードもクリアo</w:t>
+      </w:r>
+      <w:r>
+        <w:t>r</w:t>
+      </w:r>
+      <w:r>
+        <w:rPr>
+          <w:rFonts w:hint="eastAsia"/>
+        </w:rPr>
+        <w:t>ゲームオーバー時に経験値がもらえる</w:t>
+      </w:r>
+    </w:p>
+    <w:p>
       <w:r>
         <w:br w:type="page"/>
       </w:r>
@@ -385,8 +697,26 @@
         <w:rPr>
           <w:rFonts w:hint="eastAsia"/>
         </w:rPr>
-        <w:t>HP、スタミナ、攻撃力、防御力、がありそれぞれ強化できる。</w:t>
-      </w:r>
+        <w:t>HP、攻撃力、防御力、がありそれぞれ強化できる。</w:t>
+      </w:r>
+    </w:p>
+    <w:p>
+      <w:pPr>
+        <w:rPr>
+          <w:rFonts w:hint="eastAsia"/>
+        </w:rPr>
+      </w:pPr>
+      <w:r>
+        <w:rPr>
+          <w:rFonts w:hint="eastAsia"/>
+        </w:rPr>
+        <w:t>スキル、必殺技も強化可能(ダメージ倍率アップ</w:t>
+      </w:r>
+      <w:r>
+        <w:t>)</w:t>
+      </w:r>
+      <w:bookmarkStart w:id="0" w:name="_GoBack"/>
+      <w:bookmarkEnd w:id="0"/>
     </w:p>
     <w:p>
       <w:r>
@@ -568,11 +898,6 @@
       </w:r>
     </w:p>
     <w:p>
-      <w:pPr>
-        <w:rPr>
-          <w:rFonts w:hint="eastAsia"/>
-        </w:rPr>
-      </w:pPr>
       <w:r>
         <w:rPr>
           <w:rFonts w:hint="eastAsia"/>
@@ -667,11 +992,6 @@
       </w:r>
     </w:p>
     <w:p>
-      <w:pPr>
-        <w:rPr>
-          <w:rFonts w:hint="eastAsia"/>
-        </w:rPr>
-      </w:pPr>
       <w:r>
         <w:rPr>
           <w:rFonts w:hint="eastAsia"/>
@@ -684,13 +1004,7 @@
         <w:br w:type="page"/>
       </w:r>
     </w:p>
-    <w:p>
-      <w:pPr>
-        <w:rPr>
-          <w:rFonts w:hint="eastAsia"/>
-        </w:rPr>
-      </w:pPr>
-    </w:p>
+    <w:p/>
     <w:p>
       <w:r>
         <w:t>敵</w:t>
@@ -815,11 +1129,6 @@
       </w:r>
     </w:p>
     <w:p>
-      <w:pPr>
-        <w:rPr>
-          <w:rFonts w:hint="eastAsia"/>
-        </w:rPr>
-      </w:pPr>
       <w:r>
         <w:rPr>
           <w:rFonts w:hint="eastAsia"/>
@@ -837,8 +1146,46 @@
 </w:document>
 </file>
 
+<file path=word/endnotes.xml><?xml version="1.0" encoding="utf-8"?>
+<w:endnotes xmlns:wpc="http://schemas.microsoft.com/office/word/2010/wordprocessingCanvas" xmlns:cx="http://schemas.microsoft.com/office/drawing/2014/chartex" xmlns:cx1="http://schemas.microsoft.com/office/drawing/2015/9/8/chartex" xmlns:cx2="http://schemas.microsoft.com/office/drawing/2015/10/21/chartex" xmlns:cx3="http://schemas.microsoft.com/office/drawing/2016/5/9/chartex" xmlns:cx4="http://schemas.microsoft.com/office/drawing/2016/5/10/chartex" xmlns:cx5="http://schemas.microsoft.com/office/drawing/2016/5/11/chartex" xmlns:cx6="http://schemas.microsoft.com/office/drawing/2016/5/12/chartex" xmlns:cx7="http://schemas.microsoft.com/office/drawing/2016/5/13/chartex" xmlns:cx8="http://schemas.microsoft.com/office/drawing/2016/5/14/chartex" xmlns:mc="http://schemas.openxmlformats.org/markup-compatibility/2006" xmlns:aink="http://schemas.microsoft.com/office/drawing/2016/ink" xmlns:am3d="http://schemas.microsoft.com/office/drawing/2017/model3d" xmlns:o="urn:schemas-microsoft-com:office:office" xmlns:r="http://schemas.openxmlformats.org/officeDocument/2006/relationships" xmlns:m="http://schemas.openxmlformats.org/officeDocument/2006/math" xmlns:v="urn:schemas-microsoft-com:vml" xmlns:wp14="http://schemas.microsoft.com/office/word/2010/wordprocessingDrawing" xmlns:wp="http://schemas.openxmlformats.org/drawingml/2006/wordprocessingDrawing" xmlns:w10="urn:schemas-microsoft-com:office:word" xmlns:w="http://schemas.openxmlformats.org/wordprocessingml/2006/main" xmlns:w14="http://schemas.microsoft.com/office/word/2010/wordml" xmlns:w15="http://schemas.microsoft.com/office/word/2012/wordml" xmlns:w16cid="http://schemas.microsoft.com/office/word/2016/wordml/cid" xmlns:w16se="http://schemas.microsoft.com/office/word/2015/wordml/symex" xmlns:wpg="http://schemas.microsoft.com/office/word/2010/wordprocessingGroup" xmlns:wpi="http://schemas.microsoft.com/office/word/2010/wordprocessingInk" xmlns:wne="http://schemas.microsoft.com/office/word/2006/wordml" xmlns:wps="http://schemas.microsoft.com/office/word/2010/wordprocessingShape" mc:Ignorable="w14 w15 w16se w16cid wp14">
+  <w:endnote w:type="separator" w:id="-1">
+    <w:p>
+      <w:r>
+        <w:separator/>
+      </w:r>
+    </w:p>
+  </w:endnote>
+  <w:endnote w:type="continuationSeparator" w:id="0">
+    <w:p>
+      <w:r>
+        <w:continuationSeparator/>
+      </w:r>
+    </w:p>
+  </w:endnote>
+</w:endnotes>
+</file>
+
+<file path=word/footnotes.xml><?xml version="1.0" encoding="utf-8"?>
+<w:footnotes xmlns:wpc="http://schemas.microsoft.com/office/word/2010/wordprocessingCanvas" xmlns:cx="http://schemas.microsoft.com/office/drawing/2014/chartex" xmlns:cx1="http://schemas.microsoft.com/office/drawing/2015/9/8/chartex" xmlns:cx2="http://schemas.microsoft.com/office/drawing/2015/10/21/chartex" xmlns:cx3="http://schemas.microsoft.com/office/drawing/2016/5/9/chartex" xmlns:cx4="http://schemas.microsoft.com/office/drawing/2016/5/10/chartex" xmlns:cx5="http://schemas.microsoft.com/office/drawing/2016/5/11/chartex" xmlns:cx6="http://schemas.microsoft.com/office/drawing/2016/5/12/chartex" xmlns:cx7="http://schemas.microsoft.com/office/drawing/2016/5/13/chartex" xmlns:cx8="http://schemas.microsoft.com/office/drawing/2016/5/14/chartex" xmlns:mc="http://schemas.openxmlformats.org/markup-compatibility/2006" xmlns:aink="http://schemas.microsoft.com/office/drawing/2016/ink" xmlns:am3d="http://schemas.microsoft.com/office/drawing/2017/model3d" xmlns:o="urn:schemas-microsoft-com:office:office" xmlns:r="http://schemas.openxmlformats.org/officeDocument/2006/relationships" xmlns:m="http://schemas.openxmlformats.org/officeDocument/2006/math" xmlns:v="urn:schemas-microsoft-com:vml" xmlns:wp14="http://schemas.microsoft.com/office/word/2010/wordprocessingDrawing" xmlns:wp="http://schemas.openxmlformats.org/drawingml/2006/wordprocessingDrawing" xmlns:w10="urn:schemas-microsoft-com:office:word" xmlns:w="http://schemas.openxmlformats.org/wordprocessingml/2006/main" xmlns:w14="http://schemas.microsoft.com/office/word/2010/wordml" xmlns:w15="http://schemas.microsoft.com/office/word/2012/wordml" xmlns:w16cid="http://schemas.microsoft.com/office/word/2016/wordml/cid" xmlns:w16se="http://schemas.microsoft.com/office/word/2015/wordml/symex" xmlns:wpg="http://schemas.microsoft.com/office/word/2010/wordprocessingGroup" xmlns:wpi="http://schemas.microsoft.com/office/word/2010/wordprocessingInk" xmlns:wne="http://schemas.microsoft.com/office/word/2006/wordml" xmlns:wps="http://schemas.microsoft.com/office/word/2010/wordprocessingShape" mc:Ignorable="w14 w15 w16se w16cid wp14">
+  <w:footnote w:type="separator" w:id="-1">
+    <w:p>
+      <w:r>
+        <w:separator/>
+      </w:r>
+    </w:p>
+  </w:footnote>
+  <w:footnote w:type="continuationSeparator" w:id="0">
+    <w:p>
+      <w:r>
+        <w:continuationSeparator/>
+      </w:r>
+    </w:p>
+  </w:footnote>
+</w:footnotes>
+</file>
+
 <file path=word/styles.xml><?xml version="1.0" encoding="utf-8"?>
-<w:styles xmlns:mc="http://schemas.openxmlformats.org/markup-compatibility/2006" xmlns:r="http://schemas.openxmlformats.org/officeDocument/2006/relationships" xmlns:w="http://schemas.openxmlformats.org/wordprocessingml/2006/main" xmlns:w14="http://schemas.microsoft.com/office/word/2010/wordml" xmlns:w15="http://schemas.microsoft.com/office/word/2012/wordml" xmlns:w16cex="http://schemas.microsoft.com/office/word/2018/wordml/cex" xmlns:w16cid="http://schemas.microsoft.com/office/word/2016/wordml/cid" xmlns:w16="http://schemas.microsoft.com/office/word/2018/wordml" xmlns:w16du="http://schemas.microsoft.com/office/word/2023/wordml/word16du" xmlns:w16sdtdh="http://schemas.microsoft.com/office/word/2020/wordml/sdtdatahash" xmlns:w16sdtfl="http://schemas.microsoft.com/office/word/2024/wordml/sdtformatlock" xmlns:w16se="http://schemas.microsoft.com/office/word/2015/wordml/symex" mc:Ignorable="w14 w15 w16se w16cid w16 w16cex w16sdtdh w16sdtfl w16du">
+<w:styles xmlns:mc="http://schemas.openxmlformats.org/markup-compatibility/2006" xmlns:r="http://schemas.openxmlformats.org/officeDocument/2006/relationships" xmlns:w="http://schemas.openxmlformats.org/wordprocessingml/2006/main" xmlns:w14="http://schemas.microsoft.com/office/word/2010/wordml" xmlns:w15="http://schemas.microsoft.com/office/word/2012/wordml" xmlns:w16cid="http://schemas.microsoft.com/office/word/2016/wordml/cid" xmlns:w16se="http://schemas.microsoft.com/office/word/2015/wordml/symex" mc:Ignorable="w14 w15 w16se w16cid">
   <w:docDefaults>
     <w:rPrDefault>
       <w:rPr>
@@ -851,7 +1198,7 @@
     </w:rPrDefault>
     <w:pPrDefault/>
   </w:docDefaults>
-  <w:latentStyles w:defLockedState="0" w:defUIPriority="99" w:defSemiHidden="0" w:defUnhideWhenUsed="0" w:defQFormat="0" w:count="376">
+  <w:latentStyles w:defLockedState="0" w:defUIPriority="99" w:defSemiHidden="0" w:defUnhideWhenUsed="0" w:defQFormat="0" w:count="375">
     <w:lsdException w:name="Normal" w:uiPriority="0" w:qFormat="1"/>
     <w:lsdException w:name="heading 1" w:uiPriority="9" w:qFormat="1"/>
     <w:lsdException w:name="heading 2" w:semiHidden="1" w:uiPriority="9" w:unhideWhenUsed="1" w:qFormat="1"/>
@@ -1227,7 +1574,6 @@
     <w:lsdException w:name="Smart Hyperlink" w:semiHidden="1" w:unhideWhenUsed="1"/>
     <w:lsdException w:name="Hashtag" w:semiHidden="1" w:unhideWhenUsed="1"/>
     <w:lsdException w:name="Unresolved Mention" w:semiHidden="1" w:unhideWhenUsed="1"/>
-    <w:lsdException w:name="Smart Link" w:semiHidden="1" w:unhideWhenUsed="1"/>
   </w:latentStyles>
   <w:style w:type="paragraph" w:default="1" w:styleId="a">
     <w:name w:val="Normal"/>
@@ -1748,6 +2094,50 @@
       <w:color w:val="2F5496" w:themeColor="accent1" w:themeShade="BF"/>
       <w:spacing w:val="5"/>
     </w:rPr>
+  </w:style>
+  <w:style w:type="paragraph" w:styleId="aa">
+    <w:name w:val="header"/>
+    <w:basedOn w:val="a"/>
+    <w:link w:val="ab"/>
+    <w:uiPriority w:val="99"/>
+    <w:unhideWhenUsed/>
+    <w:rsid w:val="00A61012"/>
+    <w:pPr>
+      <w:tabs>
+        <w:tab w:val="center" w:pos="4252"/>
+        <w:tab w:val="right" w:pos="8504"/>
+      </w:tabs>
+      <w:snapToGrid w:val="0"/>
+    </w:pPr>
+  </w:style>
+  <w:style w:type="character" w:customStyle="1" w:styleId="ab">
+    <w:name w:val="ヘッダー (文字)"/>
+    <w:basedOn w:val="a0"/>
+    <w:link w:val="aa"/>
+    <w:uiPriority w:val="99"/>
+    <w:rsid w:val="00A61012"/>
+  </w:style>
+  <w:style w:type="paragraph" w:styleId="ac">
+    <w:name w:val="footer"/>
+    <w:basedOn w:val="a"/>
+    <w:link w:val="ad"/>
+    <w:uiPriority w:val="99"/>
+    <w:unhideWhenUsed/>
+    <w:rsid w:val="00A61012"/>
+    <w:pPr>
+      <w:tabs>
+        <w:tab w:val="center" w:pos="4252"/>
+        <w:tab w:val="right" w:pos="8504"/>
+      </w:tabs>
+      <w:snapToGrid w:val="0"/>
+    </w:pPr>
+  </w:style>
+  <w:style w:type="character" w:customStyle="1" w:styleId="ad">
+    <w:name w:val="フッター (文字)"/>
+    <w:basedOn w:val="a0"/>
+    <w:link w:val="ac"/>
+    <w:uiPriority w:val="99"/>
+    <w:rsid w:val="00A61012"/>
   </w:style>
 </w:styles>
 </file>
